--- a/Week - 4/Codes based on Weekly Task.docx
+++ b/Week - 4/Codes based on Weekly Task.docx
@@ -133,16 +133,7 @@
           <w:i/>
           <w:iCs/>
         </w:rPr>
-        <w:t>Number of 1 Bits</w:t>
-      </w:r>
-      <w:r>
-        <w:rPr>
-          <w:b/>
-          <w:bCs/>
-          <w:i/>
-          <w:iCs/>
-        </w:rPr>
-        <w:t>:</w:t>
+        <w:t>Number of 1 Bits:</w:t>
       </w:r>
     </w:p>
     <w:p>
@@ -251,156 +242,6 @@
     <w:p>
       <w:r>
         <w:t xml:space="preserve">        return count;</w:t>
-      </w:r>
-    </w:p>
-    <w:p>
-      <w:r>
-        <w:t xml:space="preserve">    }</w:t>
-      </w:r>
-    </w:p>
-    <w:p>
-      <w:r>
-        <w:t>};</w:t>
-      </w:r>
-    </w:p>
-    <w:p/>
-    <w:p>
-      <w:pPr>
-        <w:pStyle w:val="ListParagraph"/>
-        <w:numPr>
-          <w:ilvl w:val="0"/>
-          <w:numId w:val="8"/>
-        </w:numPr>
-        <w:rPr>
-          <w:b/>
-          <w:bCs/>
-          <w:i/>
-          <w:iCs/>
-        </w:rPr>
-      </w:pPr>
-      <w:r>
-        <w:rPr>
-          <w:b/>
-          <w:bCs/>
-          <w:i/>
-          <w:iCs/>
-        </w:rPr>
-        <w:t>Power of Two</w:t>
-      </w:r>
-      <w:r>
-        <w:rPr>
-          <w:b/>
-          <w:bCs/>
-          <w:i/>
-          <w:iCs/>
-        </w:rPr>
-        <w:t>:</w:t>
-      </w:r>
-    </w:p>
-    <w:p>
-      <w:r>
-        <w:t>class Solution {</w:t>
-      </w:r>
-    </w:p>
-    <w:p>
-      <w:r>
-        <w:t>public:</w:t>
-      </w:r>
-    </w:p>
-    <w:p>
-      <w:r>
-        <w:t xml:space="preserve">    bool </w:t>
-      </w:r>
-      <w:proofErr w:type="spellStart"/>
-      <w:proofErr w:type="gramStart"/>
-      <w:r>
-        <w:t>isPowerOfTwo</w:t>
-      </w:r>
-      <w:proofErr w:type="spellEnd"/>
-      <w:r>
-        <w:t>(</w:t>
-      </w:r>
-      <w:proofErr w:type="gramEnd"/>
-      <w:r>
-        <w:t>int n) {</w:t>
-      </w:r>
-    </w:p>
-    <w:p>
-      <w:r>
-        <w:t xml:space="preserve">        </w:t>
-      </w:r>
-      <w:proofErr w:type="gramStart"/>
-      <w:r>
-        <w:t>if(</w:t>
-      </w:r>
-      <w:proofErr w:type="gramEnd"/>
-      <w:r>
-        <w:t>n &lt;= 0) return false;</w:t>
-      </w:r>
-    </w:p>
-    <w:p>
-      <w:r>
-        <w:t xml:space="preserve">        int </w:t>
-      </w:r>
-      <w:proofErr w:type="spellStart"/>
-      <w:r>
-        <w:t>i</w:t>
-      </w:r>
-      <w:proofErr w:type="spellEnd"/>
-      <w:r>
-        <w:t>;</w:t>
-      </w:r>
-    </w:p>
-    <w:p>
-      <w:r>
-        <w:t xml:space="preserve">        </w:t>
-      </w:r>
-      <w:proofErr w:type="gramStart"/>
-      <w:r>
-        <w:t>for(</w:t>
-      </w:r>
-      <w:proofErr w:type="spellStart"/>
-      <w:proofErr w:type="gramEnd"/>
-      <w:r>
-        <w:t>i</w:t>
-      </w:r>
-      <w:proofErr w:type="spellEnd"/>
-      <w:r>
-        <w:t xml:space="preserve">=0; </w:t>
-      </w:r>
-      <w:proofErr w:type="spellStart"/>
-      <w:r>
-        <w:t>i</w:t>
-      </w:r>
-      <w:proofErr w:type="spellEnd"/>
-      <w:r>
-        <w:t xml:space="preserve">&lt;32; </w:t>
-      </w:r>
-      <w:proofErr w:type="spellStart"/>
-      <w:r>
-        <w:t>i</w:t>
-      </w:r>
-      <w:proofErr w:type="spellEnd"/>
-      <w:r>
-        <w:t>++)</w:t>
-      </w:r>
-    </w:p>
-    <w:p>
-      <w:r>
-        <w:t xml:space="preserve">            </w:t>
-      </w:r>
-      <w:proofErr w:type="gramStart"/>
-      <w:r>
-        <w:t>if(</w:t>
-      </w:r>
-      <w:proofErr w:type="gramEnd"/>
-      <w:r>
-        <w:t>n &amp; (n-1)) return false;</w:t>
-      </w:r>
-    </w:p>
-    <w:p>
-      <w:r>
-        <w:t xml:space="preserve">        return true;</w:t>
       </w:r>
     </w:p>
     <w:p>

--- a/Week - 4/Codes based on Weekly Task.docx
+++ b/Week - 4/Codes based on Weekly Task.docx
@@ -242,6 +242,500 @@
     <w:p>
       <w:r>
         <w:t xml:space="preserve">        return count;</w:t>
+      </w:r>
+    </w:p>
+    <w:p>
+      <w:r>
+        <w:t xml:space="preserve">    }</w:t>
+      </w:r>
+    </w:p>
+    <w:p>
+      <w:r>
+        <w:t>};</w:t>
+      </w:r>
+    </w:p>
+    <w:p/>
+    <w:p>
+      <w:pPr>
+        <w:pStyle w:val="ListParagraph"/>
+        <w:numPr>
+          <w:ilvl w:val="0"/>
+          <w:numId w:val="8"/>
+        </w:numPr>
+        <w:rPr>
+          <w:b/>
+          <w:bCs/>
+          <w:i/>
+          <w:iCs/>
+        </w:rPr>
+      </w:pPr>
+      <w:r>
+        <w:rPr>
+          <w:b/>
+          <w:bCs/>
+          <w:i/>
+          <w:iCs/>
+        </w:rPr>
+        <w:t>Number Complement</w:t>
+      </w:r>
+      <w:r>
+        <w:rPr>
+          <w:b/>
+          <w:bCs/>
+          <w:i/>
+          <w:iCs/>
+        </w:rPr>
+        <w:t>:</w:t>
+      </w:r>
+    </w:p>
+    <w:p>
+      <w:r>
+        <w:t>class Solution {</w:t>
+      </w:r>
+    </w:p>
+    <w:p>
+      <w:r>
+        <w:t>public:</w:t>
+      </w:r>
+    </w:p>
+    <w:p>
+      <w:r>
+        <w:t xml:space="preserve">    int </w:t>
+      </w:r>
+      <w:proofErr w:type="spellStart"/>
+      <w:proofErr w:type="gramStart"/>
+      <w:r>
+        <w:t>findComplement</w:t>
+      </w:r>
+      <w:proofErr w:type="spellEnd"/>
+      <w:r>
+        <w:t>(</w:t>
+      </w:r>
+      <w:proofErr w:type="gramEnd"/>
+      <w:r>
+        <w:t xml:space="preserve">int </w:t>
+      </w:r>
+      <w:proofErr w:type="spellStart"/>
+      <w:r>
+        <w:t>num</w:t>
+      </w:r>
+      <w:proofErr w:type="spellEnd"/>
+      <w:r>
+        <w:t>) {</w:t>
+      </w:r>
+    </w:p>
+    <w:p>
+      <w:r>
+        <w:t xml:space="preserve">        int rem, </w:t>
+      </w:r>
+      <w:proofErr w:type="spellStart"/>
+      <w:r>
+        <w:t>i</w:t>
+      </w:r>
+      <w:proofErr w:type="spellEnd"/>
+      <w:r>
+        <w:t>, n=0;</w:t>
+      </w:r>
+    </w:p>
+    <w:p>
+      <w:r>
+        <w:t xml:space="preserve">        while(</w:t>
+      </w:r>
+      <w:proofErr w:type="spellStart"/>
+      <w:r>
+        <w:t>num</w:t>
+      </w:r>
+      <w:proofErr w:type="spellEnd"/>
+      <w:r>
+        <w:t>)</w:t>
+      </w:r>
+    </w:p>
+    <w:p>
+      <w:r>
+        <w:t xml:space="preserve">        {</w:t>
+      </w:r>
+    </w:p>
+    <w:p>
+      <w:r>
+        <w:t xml:space="preserve">            rem = num%2;</w:t>
+      </w:r>
+    </w:p>
+    <w:p>
+      <w:r>
+        <w:t xml:space="preserve">            n = n | ((1-</w:t>
+      </w:r>
+      <w:proofErr w:type="gramStart"/>
+      <w:r>
+        <w:t>rem)&lt;</w:t>
+      </w:r>
+      <w:proofErr w:type="gramEnd"/>
+      <w:r>
+        <w:t>&lt;</w:t>
+      </w:r>
+      <w:proofErr w:type="spellStart"/>
+      <w:r>
+        <w:t>i</w:t>
+      </w:r>
+      <w:proofErr w:type="spellEnd"/>
+      <w:r>
+        <w:t>);</w:t>
+      </w:r>
+    </w:p>
+    <w:p>
+      <w:r>
+        <w:t xml:space="preserve">            </w:t>
+      </w:r>
+      <w:proofErr w:type="spellStart"/>
+      <w:r>
+        <w:t>num</w:t>
+      </w:r>
+      <w:proofErr w:type="spellEnd"/>
+      <w:r>
+        <w:t xml:space="preserve"> = </w:t>
+      </w:r>
+      <w:proofErr w:type="spellStart"/>
+      <w:r>
+        <w:t>num</w:t>
+      </w:r>
+      <w:proofErr w:type="spellEnd"/>
+      <w:r>
+        <w:t>/2;</w:t>
+      </w:r>
+    </w:p>
+    <w:p>
+      <w:r>
+        <w:t xml:space="preserve">            </w:t>
+      </w:r>
+      <w:proofErr w:type="spellStart"/>
+      <w:r>
+        <w:t>i</w:t>
+      </w:r>
+      <w:proofErr w:type="spellEnd"/>
+      <w:r>
+        <w:t>++;</w:t>
+      </w:r>
+    </w:p>
+    <w:p>
+      <w:r>
+        <w:t xml:space="preserve">        }</w:t>
+      </w:r>
+    </w:p>
+    <w:p>
+      <w:r>
+        <w:t xml:space="preserve">        return n;</w:t>
+      </w:r>
+    </w:p>
+    <w:p>
+      <w:r>
+        <w:lastRenderedPageBreak/>
+        <w:t xml:space="preserve">    }</w:t>
+      </w:r>
+    </w:p>
+    <w:p>
+      <w:r>
+        <w:t>};</w:t>
+      </w:r>
+    </w:p>
+    <w:p/>
+    <w:p>
+      <w:pPr>
+        <w:pStyle w:val="ListParagraph"/>
+        <w:numPr>
+          <w:ilvl w:val="0"/>
+          <w:numId w:val="8"/>
+        </w:numPr>
+        <w:rPr>
+          <w:b/>
+          <w:bCs/>
+          <w:i/>
+          <w:iCs/>
+        </w:rPr>
+      </w:pPr>
+      <w:r>
+        <w:rPr>
+          <w:b/>
+          <w:bCs/>
+          <w:i/>
+          <w:iCs/>
+        </w:rPr>
+        <w:t>Convert Binary Number in a Linked List to Integer</w:t>
+      </w:r>
+      <w:r>
+        <w:rPr>
+          <w:b/>
+          <w:bCs/>
+          <w:i/>
+          <w:iCs/>
+        </w:rPr>
+        <w:t>:</w:t>
+      </w:r>
+    </w:p>
+    <w:p>
+      <w:r>
+        <w:t>class Solution {</w:t>
+      </w:r>
+    </w:p>
+    <w:p>
+      <w:r>
+        <w:t>public:</w:t>
+      </w:r>
+    </w:p>
+    <w:p>
+      <w:r>
+        <w:t xml:space="preserve">    int </w:t>
+      </w:r>
+      <w:proofErr w:type="spellStart"/>
+      <w:proofErr w:type="gramStart"/>
+      <w:r>
+        <w:t>getDecimalValue</w:t>
+      </w:r>
+      <w:proofErr w:type="spellEnd"/>
+      <w:r>
+        <w:t>(</w:t>
+      </w:r>
+      <w:proofErr w:type="spellStart"/>
+      <w:proofErr w:type="gramEnd"/>
+      <w:r>
+        <w:t>ListNode</w:t>
+      </w:r>
+      <w:proofErr w:type="spellEnd"/>
+      <w:r>
+        <w:t>* head) {</w:t>
+      </w:r>
+    </w:p>
+    <w:p>
+      <w:r>
+        <w:t xml:space="preserve">        int </w:t>
+      </w:r>
+      <w:proofErr w:type="spellStart"/>
+      <w:r>
+        <w:t>num</w:t>
+      </w:r>
+      <w:proofErr w:type="spellEnd"/>
+      <w:r>
+        <w:t xml:space="preserve"> = 0;</w:t>
+      </w:r>
+    </w:p>
+    <w:p>
+      <w:r>
+        <w:t xml:space="preserve">        while(</w:t>
+      </w:r>
+      <w:proofErr w:type="gramStart"/>
+      <w:r>
+        <w:t>head!=</w:t>
+      </w:r>
+      <w:proofErr w:type="gramEnd"/>
+      <w:r>
+        <w:t>NULL)</w:t>
+      </w:r>
+    </w:p>
+    <w:p>
+      <w:r>
+        <w:t xml:space="preserve">        {</w:t>
+      </w:r>
+    </w:p>
+    <w:p>
+      <w:r>
+        <w:t xml:space="preserve">            </w:t>
+      </w:r>
+      <w:proofErr w:type="spellStart"/>
+      <w:r>
+        <w:t>num</w:t>
+      </w:r>
+      <w:proofErr w:type="spellEnd"/>
+      <w:r>
+        <w:t xml:space="preserve"> = (</w:t>
+      </w:r>
+      <w:proofErr w:type="spellStart"/>
+      <w:r>
+        <w:t>num</w:t>
+      </w:r>
+      <w:proofErr w:type="spellEnd"/>
+      <w:r>
+        <w:t xml:space="preserve"> &lt;&lt; 1) | head-&gt;</w:t>
+      </w:r>
+      <w:proofErr w:type="spellStart"/>
+      <w:r>
+        <w:t>val</w:t>
+      </w:r>
+      <w:proofErr w:type="spellEnd"/>
+      <w:r>
+        <w:t>;</w:t>
+      </w:r>
+    </w:p>
+    <w:p>
+      <w:r>
+        <w:t xml:space="preserve">            head = head-&gt;next;</w:t>
+      </w:r>
+    </w:p>
+    <w:p>
+      <w:r>
+        <w:t xml:space="preserve">        }</w:t>
+      </w:r>
+    </w:p>
+    <w:p>
+      <w:r>
+        <w:t xml:space="preserve">        return </w:t>
+      </w:r>
+      <w:proofErr w:type="spellStart"/>
+      <w:r>
+        <w:t>num</w:t>
+      </w:r>
+      <w:proofErr w:type="spellEnd"/>
+      <w:r>
+        <w:t>;</w:t>
+      </w:r>
+    </w:p>
+    <w:p>
+      <w:r>
+        <w:t xml:space="preserve">    }</w:t>
+      </w:r>
+    </w:p>
+    <w:p>
+      <w:r>
+        <w:t>};</w:t>
+      </w:r>
+    </w:p>
+    <w:p/>
+    <w:p>
+      <w:pPr>
+        <w:pStyle w:val="ListParagraph"/>
+        <w:numPr>
+          <w:ilvl w:val="0"/>
+          <w:numId w:val="8"/>
+        </w:numPr>
+        <w:rPr>
+          <w:b/>
+          <w:bCs/>
+          <w:i/>
+          <w:iCs/>
+        </w:rPr>
+      </w:pPr>
+      <w:r>
+        <w:rPr>
+          <w:b/>
+          <w:bCs/>
+          <w:i/>
+          <w:iCs/>
+        </w:rPr>
+        <w:t>XOR Operation in an Array</w:t>
+      </w:r>
+      <w:r>
+        <w:rPr>
+          <w:b/>
+          <w:bCs/>
+          <w:i/>
+          <w:iCs/>
+        </w:rPr>
+        <w:t>:</w:t>
+      </w:r>
+    </w:p>
+    <w:p>
+      <w:r>
+        <w:t>class Solution {</w:t>
+      </w:r>
+    </w:p>
+    <w:p>
+      <w:r>
+        <w:t>public:</w:t>
+      </w:r>
+    </w:p>
+    <w:p>
+      <w:r>
+        <w:t xml:space="preserve">    int </w:t>
+      </w:r>
+      <w:proofErr w:type="spellStart"/>
+      <w:proofErr w:type="gramStart"/>
+      <w:r>
+        <w:t>xorOperation</w:t>
+      </w:r>
+      <w:proofErr w:type="spellEnd"/>
+      <w:r>
+        <w:t>(</w:t>
+      </w:r>
+      <w:proofErr w:type="gramEnd"/>
+      <w:r>
+        <w:t>int n, int start) {</w:t>
+      </w:r>
+    </w:p>
+    <w:p>
+      <w:r>
+        <w:t xml:space="preserve">        int res = 0, </w:t>
+      </w:r>
+      <w:proofErr w:type="spellStart"/>
+      <w:r>
+        <w:t>i</w:t>
+      </w:r>
+      <w:proofErr w:type="spellEnd"/>
+      <w:r>
+        <w:t>;</w:t>
+      </w:r>
+    </w:p>
+    <w:p>
+      <w:r>
+        <w:t xml:space="preserve">        </w:t>
+      </w:r>
+      <w:proofErr w:type="gramStart"/>
+      <w:r>
+        <w:t>for(</w:t>
+      </w:r>
+      <w:proofErr w:type="spellStart"/>
+      <w:proofErr w:type="gramEnd"/>
+      <w:r>
+        <w:t>i</w:t>
+      </w:r>
+      <w:proofErr w:type="spellEnd"/>
+      <w:r>
+        <w:t xml:space="preserve">=1; </w:t>
+      </w:r>
+      <w:proofErr w:type="spellStart"/>
+      <w:r>
+        <w:t>i</w:t>
+      </w:r>
+      <w:proofErr w:type="spellEnd"/>
+      <w:r>
+        <w:t xml:space="preserve">&lt;=n; </w:t>
+      </w:r>
+      <w:proofErr w:type="spellStart"/>
+      <w:r>
+        <w:t>i</w:t>
+      </w:r>
+      <w:proofErr w:type="spellEnd"/>
+      <w:r>
+        <w:t>++)</w:t>
+      </w:r>
+    </w:p>
+    <w:p>
+      <w:r>
+        <w:t xml:space="preserve">        {</w:t>
+      </w:r>
+    </w:p>
+    <w:p>
+      <w:r>
+        <w:t xml:space="preserve">            res = </w:t>
+      </w:r>
+      <w:proofErr w:type="spellStart"/>
+      <w:r>
+        <w:t>res^start</w:t>
+      </w:r>
+      <w:proofErr w:type="spellEnd"/>
+      <w:r>
+        <w:t>;</w:t>
+      </w:r>
+    </w:p>
+    <w:p>
+      <w:r>
+        <w:t xml:space="preserve">            start = start + 2;</w:t>
+      </w:r>
+    </w:p>
+    <w:p>
+      <w:r>
+        <w:t xml:space="preserve">        }</w:t>
+      </w:r>
+    </w:p>
+    <w:p>
+      <w:r>
+        <w:t xml:space="preserve">        return res;</w:t>
       </w:r>
     </w:p>
     <w:p>

--- a/Week - 4/Codes based on Weekly Task.docx
+++ b/Week - 4/Codes based on Weekly Task.docx
@@ -276,16 +276,7 @@
           <w:i/>
           <w:iCs/>
         </w:rPr>
-        <w:t>Number Complement</w:t>
-      </w:r>
-      <w:r>
-        <w:rPr>
-          <w:b/>
-          <w:bCs/>
-          <w:i/>
-          <w:iCs/>
-        </w:rPr>
-        <w:t>:</w:t>
+        <w:t>Number Complement:</w:t>
       </w:r>
     </w:p>
     <w:p>
@@ -458,16 +449,7 @@
           <w:i/>
           <w:iCs/>
         </w:rPr>
-        <w:t>Convert Binary Number in a Linked List to Integer</w:t>
-      </w:r>
-      <w:r>
-        <w:rPr>
-          <w:b/>
-          <w:bCs/>
-          <w:i/>
-          <w:iCs/>
-        </w:rPr>
-        <w:t>:</w:t>
+        <w:t>Convert Binary Number in a Linked List to Integer:</w:t>
       </w:r>
     </w:p>
     <w:p>
@@ -618,7 +600,151 @@
           <w:i/>
           <w:iCs/>
         </w:rPr>
-        <w:t>XOR Operation in an Array</w:t>
+        <w:t>XOR Operation in an Array:</w:t>
+      </w:r>
+    </w:p>
+    <w:p>
+      <w:r>
+        <w:t>class Solution {</w:t>
+      </w:r>
+    </w:p>
+    <w:p>
+      <w:r>
+        <w:t>public:</w:t>
+      </w:r>
+    </w:p>
+    <w:p>
+      <w:r>
+        <w:t xml:space="preserve">    int </w:t>
+      </w:r>
+      <w:proofErr w:type="spellStart"/>
+      <w:proofErr w:type="gramStart"/>
+      <w:r>
+        <w:t>xorOperation</w:t>
+      </w:r>
+      <w:proofErr w:type="spellEnd"/>
+      <w:r>
+        <w:t>(</w:t>
+      </w:r>
+      <w:proofErr w:type="gramEnd"/>
+      <w:r>
+        <w:t>int n, int start) {</w:t>
+      </w:r>
+    </w:p>
+    <w:p>
+      <w:r>
+        <w:t xml:space="preserve">        int res = 0, </w:t>
+      </w:r>
+      <w:proofErr w:type="spellStart"/>
+      <w:r>
+        <w:t>i</w:t>
+      </w:r>
+      <w:proofErr w:type="spellEnd"/>
+      <w:r>
+        <w:t>;</w:t>
+      </w:r>
+    </w:p>
+    <w:p>
+      <w:r>
+        <w:t xml:space="preserve">        </w:t>
+      </w:r>
+      <w:proofErr w:type="gramStart"/>
+      <w:r>
+        <w:t>for(</w:t>
+      </w:r>
+      <w:proofErr w:type="spellStart"/>
+      <w:proofErr w:type="gramEnd"/>
+      <w:r>
+        <w:t>i</w:t>
+      </w:r>
+      <w:proofErr w:type="spellEnd"/>
+      <w:r>
+        <w:t xml:space="preserve">=1; </w:t>
+      </w:r>
+      <w:proofErr w:type="spellStart"/>
+      <w:r>
+        <w:t>i</w:t>
+      </w:r>
+      <w:proofErr w:type="spellEnd"/>
+      <w:r>
+        <w:t xml:space="preserve">&lt;=n; </w:t>
+      </w:r>
+      <w:proofErr w:type="spellStart"/>
+      <w:r>
+        <w:t>i</w:t>
+      </w:r>
+      <w:proofErr w:type="spellEnd"/>
+      <w:r>
+        <w:t>++)</w:t>
+      </w:r>
+    </w:p>
+    <w:p>
+      <w:r>
+        <w:t xml:space="preserve">        {</w:t>
+      </w:r>
+    </w:p>
+    <w:p>
+      <w:r>
+        <w:t xml:space="preserve">            res = </w:t>
+      </w:r>
+      <w:proofErr w:type="spellStart"/>
+      <w:r>
+        <w:t>res^start</w:t>
+      </w:r>
+      <w:proofErr w:type="spellEnd"/>
+      <w:r>
+        <w:t>;</w:t>
+      </w:r>
+    </w:p>
+    <w:p>
+      <w:r>
+        <w:t xml:space="preserve">            start = start + 2;</w:t>
+      </w:r>
+    </w:p>
+    <w:p>
+      <w:r>
+        <w:t xml:space="preserve">        }</w:t>
+      </w:r>
+    </w:p>
+    <w:p>
+      <w:r>
+        <w:t xml:space="preserve">        return res;</w:t>
+      </w:r>
+    </w:p>
+    <w:p>
+      <w:r>
+        <w:t xml:space="preserve">    }</w:t>
+      </w:r>
+    </w:p>
+    <w:p>
+      <w:r>
+        <w:t>};</w:t>
+      </w:r>
+    </w:p>
+    <w:p/>
+    <w:p>
+      <w:pPr>
+        <w:pStyle w:val="ListParagraph"/>
+        <w:numPr>
+          <w:ilvl w:val="0"/>
+          <w:numId w:val="8"/>
+        </w:numPr>
+        <w:rPr>
+          <w:b/>
+          <w:bCs/>
+          <w:i/>
+          <w:iCs/>
+        </w:rPr>
+      </w:pPr>
+      <w:r>
+        <w:rPr>
+          <w:b/>
+          <w:bCs/>
+          <w:i/>
+          <w:iCs/>
+        </w:rPr>
+        <w:lastRenderedPageBreak/>
+        <w:t>Minimum Flips to Make a OR b Equal to c</w:t>
       </w:r>
       <w:r>
         <w:rPr>
@@ -647,7 +773,7 @@
       <w:proofErr w:type="spellStart"/>
       <w:proofErr w:type="gramStart"/>
       <w:r>
-        <w:t>xorOperation</w:t>
+        <w:t>minFlips</w:t>
       </w:r>
       <w:proofErr w:type="spellEnd"/>
       <w:r>
@@ -655,20 +781,12 @@
       </w:r>
       <w:proofErr w:type="gramEnd"/>
       <w:r>
-        <w:t>int n, int start) {</w:t>
-      </w:r>
-    </w:p>
-    <w:p>
-      <w:r>
-        <w:t xml:space="preserve">        int res = 0, </w:t>
-      </w:r>
-      <w:proofErr w:type="spellStart"/>
-      <w:r>
-        <w:t>i</w:t>
-      </w:r>
-      <w:proofErr w:type="spellEnd"/>
-      <w:r>
-        <w:t>;</w:t>
+        <w:t>int a, int b, int c) {</w:t>
+      </w:r>
+    </w:p>
+    <w:p>
+      <w:r>
+        <w:t xml:space="preserve">        int res = 0, b1, b2, b3;</w:t>
       </w:r>
     </w:p>
     <w:p>
@@ -677,32 +795,11 @@
       </w:r>
       <w:proofErr w:type="gramStart"/>
       <w:r>
-        <w:t>for(</w:t>
-      </w:r>
-      <w:proofErr w:type="spellStart"/>
+        <w:t>while(</w:t>
+      </w:r>
       <w:proofErr w:type="gramEnd"/>
       <w:r>
-        <w:t>i</w:t>
-      </w:r>
-      <w:proofErr w:type="spellEnd"/>
-      <w:r>
-        <w:t xml:space="preserve">=1; </w:t>
-      </w:r>
-      <w:proofErr w:type="spellStart"/>
-      <w:r>
-        <w:t>i</w:t>
-      </w:r>
-      <w:proofErr w:type="spellEnd"/>
-      <w:r>
-        <w:t xml:space="preserve">&lt;=n; </w:t>
-      </w:r>
-      <w:proofErr w:type="spellStart"/>
-      <w:r>
-        <w:t>i</w:t>
-      </w:r>
-      <w:proofErr w:type="spellEnd"/>
-      <w:r>
-        <w:t>++)</w:t>
+        <w:t>a | b | c)</w:t>
       </w:r>
     </w:p>
     <w:p>
@@ -712,20 +809,50 @@
     </w:p>
     <w:p>
       <w:r>
-        <w:t xml:space="preserve">            res = </w:t>
-      </w:r>
-      <w:proofErr w:type="spellStart"/>
-      <w:r>
-        <w:t>res^start</w:t>
-      </w:r>
-      <w:proofErr w:type="spellEnd"/>
-      <w:r>
-        <w:t>;</w:t>
-      </w:r>
-    </w:p>
-    <w:p>
-      <w:r>
-        <w:t xml:space="preserve">            start = start + 2;</w:t>
+        <w:t xml:space="preserve">            b1 = a &amp; 1;</w:t>
+      </w:r>
+    </w:p>
+    <w:p>
+      <w:r>
+        <w:t xml:space="preserve">            b2 = b &amp; 1;</w:t>
+      </w:r>
+    </w:p>
+    <w:p>
+      <w:r>
+        <w:t xml:space="preserve">            b3 = c &amp; 1;</w:t>
+      </w:r>
+    </w:p>
+    <w:p>
+      <w:r>
+        <w:t xml:space="preserve">            </w:t>
+      </w:r>
+      <w:proofErr w:type="gramStart"/>
+      <w:r>
+        <w:t>if(</w:t>
+      </w:r>
+      <w:proofErr w:type="gramEnd"/>
+      <w:r>
+        <w:t>b3 == 1) res += !(b1 | b2);</w:t>
+      </w:r>
+    </w:p>
+    <w:p>
+      <w:r>
+        <w:t xml:space="preserve">            else res += b1 + b2;</w:t>
+      </w:r>
+    </w:p>
+    <w:p>
+      <w:r>
+        <w:t xml:space="preserve">            a = a &gt;&gt; 1;</w:t>
+      </w:r>
+    </w:p>
+    <w:p>
+      <w:r>
+        <w:t xml:space="preserve">            b = b &gt;&gt; 1;</w:t>
+      </w:r>
+    </w:p>
+    <w:p>
+      <w:r>
+        <w:t xml:space="preserve">            c = c &gt;&gt; 1;</w:t>
       </w:r>
     </w:p>
     <w:p>
